--- a/ordenanzas/0480.docx
+++ b/ordenanzas/0480.docx
@@ -4,7 +4,8 @@
   <w:body>
     <w:p>
       <w:pPr>
-        <w:spacing w:after="200" w:line="240" w:lineRule="auto"/>
+        <w:keepNext/>
+        <w:spacing w:after="240" w:line="240" w:lineRule="auto"/>
         <w:jc w:val="right"/>
         <w:rPr>
           <w:rFonts w:ascii="Times New Roman" w:hAnsi="Times New Roman" w:cs="Times New Roman"/>
@@ -23,16 +24,19 @@
     </w:p>
     <w:p>
       <w:pPr>
-        <w:spacing w:after="200" w:line="240" w:lineRule="auto"/>
-        <w:rPr>
-          <w:rFonts w:ascii="Times New Roman" w:hAnsi="Times New Roman" w:cs="Times New Roman"/>
-          <w:sz w:val="24"/>
-          <w:szCs w:val="24"/>
-        </w:rPr>
-      </w:pPr>
-      <w:r>
-        <w:rPr>
-          <w:rFonts w:ascii="Times New Roman" w:hAnsi="Times New Roman" w:cs="Times New Roman"/>
+        <w:keepNext/>
+        <w:spacing w:before="240" w:after="360" w:line="240" w:lineRule="auto"/>
+        <w:rPr>
+          <w:rFonts w:ascii="Times New Roman" w:hAnsi="Times New Roman" w:cs="Times New Roman"/>
+          <w:b/>
+          <w:sz w:val="24"/>
+          <w:szCs w:val="24"/>
+        </w:rPr>
+      </w:pPr>
+      <w:r>
+        <w:rPr>
+          <w:rFonts w:ascii="Times New Roman" w:hAnsi="Times New Roman" w:cs="Times New Roman"/>
+          <w:b/>
           <w:sz w:val="24"/>
           <w:szCs w:val="24"/>
         </w:rPr>
@@ -41,22 +45,43 @@
     </w:p>
     <w:p>
       <w:pPr>
-        <w:spacing w:after="200" w:line="240" w:lineRule="auto"/>
-        <w:jc w:val="both"/>
-        <w:rPr>
-          <w:rFonts w:ascii="Times New Roman" w:hAnsi="Times New Roman" w:cs="Times New Roman"/>
-          <w:sz w:val="24"/>
-          <w:szCs w:val="24"/>
-        </w:rPr>
-      </w:pPr>
-      <w:r>
-        <w:rPr>
-          <w:rFonts w:ascii="Times New Roman" w:hAnsi="Times New Roman" w:cs="Times New Roman"/>
+        <w:keepNext/>
+        <w:spacing w:before="240" w:after="120" w:line="240" w:lineRule="auto"/>
+        <w:rPr>
+          <w:rFonts w:ascii="Times New Roman" w:hAnsi="Times New Roman" w:cs="Times New Roman"/>
+          <w:b/>
+          <w:sz w:val="24"/>
+          <w:szCs w:val="24"/>
+        </w:rPr>
+      </w:pPr>
+      <w:r>
+        <w:rPr>
+          <w:rFonts w:ascii="Times New Roman" w:hAnsi="Times New Roman" w:cs="Times New Roman"/>
+          <w:b/>
           <w:sz w:val="24"/>
           <w:szCs w:val="24"/>
         </w:rPr>
         <w:t xml:space="preserve">VISTO: </w:t>
       </w:r>
+    </w:p>
+    <w:p>
+      <w:pPr>
+        <w:keepNext/>
+        <w:spacing w:after="120" w:line="240" w:lineRule="auto"/>
+        <w:rPr>
+          <w:rFonts w:ascii="Times New Roman" w:hAnsi="Times New Roman" w:cs="Times New Roman"/>
+          <w:sz w:val="24"/>
+          <w:szCs w:val="24"/>
+        </w:rPr>
+      </w:pPr>
+      <w:r>
+        <w:rPr>
+          <w:rFonts w:ascii="Times New Roman" w:hAnsi="Times New Roman" w:cs="Times New Roman"/>
+          <w:sz w:val="24"/>
+          <w:szCs w:val="24"/>
+        </w:rPr>
+        <w:t xml:space="preserve"> </w:t>
+      </w:r>
       <w:r>
         <w:rPr>
           <w:rFonts w:ascii="Times New Roman" w:hAnsi="Times New Roman" w:cs="Times New Roman"/>
@@ -68,22 +93,43 @@
     </w:p>
     <w:p>
       <w:pPr>
-        <w:spacing w:after="200" w:line="240" w:lineRule="auto"/>
-        <w:jc w:val="both"/>
-        <w:rPr>
-          <w:rFonts w:ascii="Times New Roman" w:hAnsi="Times New Roman" w:cs="Times New Roman"/>
-          <w:sz w:val="24"/>
-          <w:szCs w:val="24"/>
-        </w:rPr>
-      </w:pPr>
-      <w:r>
-        <w:rPr>
-          <w:rFonts w:ascii="Times New Roman" w:hAnsi="Times New Roman" w:cs="Times New Roman"/>
+        <w:keepNext/>
+        <w:spacing w:before="240" w:after="120" w:line="240" w:lineRule="auto"/>
+        <w:rPr>
+          <w:rFonts w:ascii="Times New Roman" w:hAnsi="Times New Roman" w:cs="Times New Roman"/>
+          <w:b/>
+          <w:sz w:val="24"/>
+          <w:szCs w:val="24"/>
+        </w:rPr>
+      </w:pPr>
+      <w:r>
+        <w:rPr>
+          <w:rFonts w:ascii="Times New Roman" w:hAnsi="Times New Roman" w:cs="Times New Roman"/>
+          <w:b/>
           <w:sz w:val="24"/>
           <w:szCs w:val="24"/>
         </w:rPr>
         <w:t xml:space="preserve">CONSIDERANDO: </w:t>
       </w:r>
+    </w:p>
+    <w:p>
+      <w:pPr>
+        <w:keepNext/>
+        <w:spacing w:after="120" w:line="240" w:lineRule="auto"/>
+        <w:rPr>
+          <w:rFonts w:ascii="Times New Roman" w:hAnsi="Times New Roman" w:cs="Times New Roman"/>
+          <w:sz w:val="24"/>
+          <w:szCs w:val="24"/>
+        </w:rPr>
+      </w:pPr>
+      <w:r>
+        <w:rPr>
+          <w:rFonts w:ascii="Times New Roman" w:hAnsi="Times New Roman" w:cs="Times New Roman"/>
+          <w:sz w:val="24"/>
+          <w:szCs w:val="24"/>
+        </w:rPr>
+        <w:t xml:space="preserve"> </w:t>
+      </w:r>
       <w:r>
         <w:rPr>
           <w:rFonts w:ascii="Times New Roman" w:hAnsi="Times New Roman" w:cs="Times New Roman"/>
@@ -103,8 +149,8 @@
     </w:p>
     <w:p>
       <w:pPr>
-        <w:spacing w:after="200" w:line="240" w:lineRule="auto"/>
-        <w:jc w:val="both"/>
+        <w:keepNext/>
+        <w:spacing w:after="120" w:line="240" w:lineRule="auto"/>
         <w:rPr>
           <w:rFonts w:ascii="Times New Roman" w:hAnsi="Times New Roman" w:cs="Times New Roman"/>
           <w:sz w:val="24"/>
@@ -123,13 +169,13 @@
     <w:p>
       <w:pPr>
         <w:pStyle w:val="Prrafodelista"/>
+        <w:keepNext/>
         <w:numPr>
           <w:ilvl w:val="0"/>
           <w:numId w:val="1"/>
         </w:numPr>
-        <w:spacing w:after="200" w:line="240" w:lineRule="auto"/>
+        <w:spacing w:after="120" w:line="240" w:lineRule="auto"/>
         <w:ind w:left="0" w:firstLine="0"/>
-        <w:jc w:val="both"/>
         <w:rPr>
           <w:rFonts w:ascii="Times New Roman" w:hAnsi="Times New Roman" w:cs="Times New Roman"/>
           <w:sz w:val="24"/>
@@ -148,13 +194,13 @@
     <w:p>
       <w:pPr>
         <w:pStyle w:val="Prrafodelista"/>
+        <w:keepNext/>
         <w:numPr>
           <w:ilvl w:val="0"/>
           <w:numId w:val="1"/>
         </w:numPr>
-        <w:spacing w:after="200" w:line="240" w:lineRule="auto"/>
+        <w:spacing w:after="120" w:line="240" w:lineRule="auto"/>
         <w:ind w:left="0" w:firstLine="0"/>
-        <w:jc w:val="both"/>
         <w:rPr>
           <w:rFonts w:ascii="Times New Roman" w:hAnsi="Times New Roman" w:cs="Times New Roman"/>
           <w:sz w:val="24"/>
@@ -173,13 +219,13 @@
     <w:p>
       <w:pPr>
         <w:pStyle w:val="Prrafodelista"/>
+        <w:keepNext/>
         <w:numPr>
           <w:ilvl w:val="0"/>
           <w:numId w:val="1"/>
         </w:numPr>
-        <w:spacing w:after="200" w:line="240" w:lineRule="auto"/>
+        <w:spacing w:after="120" w:line="240" w:lineRule="auto"/>
         <w:ind w:left="0" w:firstLine="0"/>
-        <w:jc w:val="both"/>
         <w:rPr>
           <w:rFonts w:ascii="Times New Roman" w:hAnsi="Times New Roman" w:cs="Times New Roman"/>
           <w:sz w:val="24"/>
@@ -198,13 +244,13 @@
     <w:p>
       <w:pPr>
         <w:pStyle w:val="Prrafodelista"/>
+        <w:keepNext/>
         <w:numPr>
           <w:ilvl w:val="0"/>
           <w:numId w:val="1"/>
         </w:numPr>
-        <w:spacing w:after="200" w:line="240" w:lineRule="auto"/>
+        <w:spacing w:after="120" w:line="240" w:lineRule="auto"/>
         <w:ind w:left="0" w:firstLine="0"/>
-        <w:jc w:val="both"/>
         <w:rPr>
           <w:rFonts w:ascii="Times New Roman" w:hAnsi="Times New Roman" w:cs="Times New Roman"/>
           <w:sz w:val="24"/>
@@ -230,8 +276,8 @@
     </w:p>
     <w:p>
       <w:pPr>
-        <w:spacing w:after="200" w:line="240" w:lineRule="auto"/>
-        <w:jc w:val="both"/>
+        <w:keepNext/>
+        <w:spacing w:after="120" w:line="240" w:lineRule="auto"/>
         <w:rPr>
           <w:rFonts w:ascii="Times New Roman" w:hAnsi="Times New Roman" w:cs="Times New Roman"/>
           <w:sz w:val="24"/>
@@ -249,8 +295,8 @@
     </w:p>
     <w:p>
       <w:pPr>
-        <w:spacing w:after="200" w:line="240" w:lineRule="auto"/>
-        <w:jc w:val="both"/>
+        <w:keepNext/>
+        <w:spacing w:after="120" w:line="240" w:lineRule="auto"/>
         <w:rPr>
           <w:rFonts w:ascii="Times New Roman" w:hAnsi="Times New Roman" w:cs="Times New Roman"/>
           <w:sz w:val="24"/>
@@ -277,8 +323,8 @@
     </w:p>
     <w:p>
       <w:pPr>
-        <w:spacing w:after="200" w:line="240" w:lineRule="auto"/>
-        <w:jc w:val="both"/>
+        <w:keepNext/>
+        <w:spacing w:after="120" w:line="240" w:lineRule="auto"/>
         <w:rPr>
           <w:rFonts w:ascii="Times New Roman" w:hAnsi="Times New Roman" w:cs="Times New Roman"/>
           <w:sz w:val="24"/>
@@ -321,8 +367,8 @@
     </w:p>
     <w:p>
       <w:pPr>
-        <w:spacing w:after="200" w:line="240" w:lineRule="auto"/>
-        <w:jc w:val="both"/>
+        <w:keepNext/>
+        <w:spacing w:after="120" w:line="240" w:lineRule="auto"/>
         <w:rPr>
           <w:rFonts w:ascii="Times New Roman" w:hAnsi="Times New Roman" w:cs="Times New Roman"/>
           <w:sz w:val="24"/>
@@ -365,8 +411,8 @@
     </w:p>
     <w:p>
       <w:pPr>
-        <w:spacing w:after="200" w:line="240" w:lineRule="auto"/>
-        <w:jc w:val="both"/>
+        <w:keepNext/>
+        <w:spacing w:after="120" w:line="240" w:lineRule="auto"/>
         <w:rPr>
           <w:rFonts w:ascii="Times New Roman" w:hAnsi="Times New Roman" w:cs="Times New Roman"/>
           <w:sz w:val="24"/>
@@ -417,21 +463,30 @@
     </w:p>
     <w:p>
       <w:pPr>
-        <w:spacing w:after="200" w:line="240" w:lineRule="auto"/>
-        <w:jc w:val="both"/>
-        <w:rPr>
-          <w:rFonts w:ascii="Times New Roman" w:hAnsi="Times New Roman" w:cs="Times New Roman"/>
-          <w:sz w:val="24"/>
-          <w:szCs w:val="24"/>
-        </w:rPr>
-      </w:pPr>
-      <w:r>
-        <w:rPr>
-          <w:rFonts w:ascii="Times New Roman" w:hAnsi="Times New Roman" w:cs="Times New Roman"/>
-          <w:sz w:val="24"/>
-          <w:szCs w:val="24"/>
-        </w:rPr>
-        <w:t xml:space="preserve">ARTICULO PRIMERO: </w:t>
+        <w:keepNext/>
+        <w:spacing w:after="120" w:line="240" w:lineRule="auto"/>
+        <w:rPr>
+          <w:rFonts w:ascii="Times New Roman" w:hAnsi="Times New Roman" w:cs="Times New Roman"/>
+          <w:sz w:val="24"/>
+          <w:szCs w:val="24"/>
+        </w:rPr>
+      </w:pPr>
+      <w:r>
+        <w:rPr>
+          <w:rFonts w:ascii="Times New Roman" w:hAnsi="Times New Roman" w:cs="Times New Roman"/>
+          <w:sz w:val="24"/>
+          <w:szCs w:val="24"/>
+          <w:u w:val="single"/>
+        </w:rPr>
+        <w:t>ARTICULO PRIMERO:</w:t>
+      </w:r>
+      <w:r>
+        <w:rPr>
+          <w:rFonts w:ascii="Times New Roman" w:hAnsi="Times New Roman" w:cs="Times New Roman"/>
+          <w:sz w:val="24"/>
+          <w:szCs w:val="24"/>
+        </w:rPr>
+        <w:t xml:space="preserve"> </w:t>
       </w:r>
       <w:r>
         <w:rPr>
@@ -444,21 +499,30 @@
     </w:p>
     <w:p>
       <w:pPr>
-        <w:spacing w:after="200" w:line="240" w:lineRule="auto"/>
-        <w:jc w:val="both"/>
-        <w:rPr>
-          <w:rFonts w:ascii="Times New Roman" w:hAnsi="Times New Roman" w:cs="Times New Roman"/>
-          <w:sz w:val="24"/>
-          <w:szCs w:val="24"/>
-        </w:rPr>
-      </w:pPr>
-      <w:r>
-        <w:rPr>
-          <w:rFonts w:ascii="Times New Roman" w:hAnsi="Times New Roman" w:cs="Times New Roman"/>
-          <w:sz w:val="24"/>
-          <w:szCs w:val="24"/>
-        </w:rPr>
-        <w:t xml:space="preserve">ARTICULO SEGUNDO: </w:t>
+        <w:keepNext/>
+        <w:spacing w:after="120" w:line="240" w:lineRule="auto"/>
+        <w:rPr>
+          <w:rFonts w:ascii="Times New Roman" w:hAnsi="Times New Roman" w:cs="Times New Roman"/>
+          <w:sz w:val="24"/>
+          <w:szCs w:val="24"/>
+        </w:rPr>
+      </w:pPr>
+      <w:r>
+        <w:rPr>
+          <w:rFonts w:ascii="Times New Roman" w:hAnsi="Times New Roman" w:cs="Times New Roman"/>
+          <w:sz w:val="24"/>
+          <w:szCs w:val="24"/>
+          <w:u w:val="single"/>
+        </w:rPr>
+        <w:t>ARTICULO SEGUNDO:</w:t>
+      </w:r>
+      <w:r>
+        <w:rPr>
+          <w:rFonts w:ascii="Times New Roman" w:hAnsi="Times New Roman" w:cs="Times New Roman"/>
+          <w:sz w:val="24"/>
+          <w:szCs w:val="24"/>
+        </w:rPr>
+        <w:t xml:space="preserve"> </w:t>
       </w:r>
       <w:r>
         <w:rPr>
@@ -487,21 +551,30 @@
     </w:p>
     <w:p>
       <w:pPr>
-        <w:spacing w:after="200" w:line="240" w:lineRule="auto"/>
-        <w:jc w:val="both"/>
-        <w:rPr>
-          <w:rFonts w:ascii="Times New Roman" w:hAnsi="Times New Roman" w:cs="Times New Roman"/>
-          <w:sz w:val="24"/>
-          <w:szCs w:val="24"/>
-        </w:rPr>
-      </w:pPr>
-      <w:r>
-        <w:rPr>
-          <w:rFonts w:ascii="Times New Roman" w:hAnsi="Times New Roman" w:cs="Times New Roman"/>
-          <w:sz w:val="24"/>
-          <w:szCs w:val="24"/>
-        </w:rPr>
-        <w:t xml:space="preserve">ARTICULO TERCERO: </w:t>
+        <w:keepNext/>
+        <w:spacing w:after="120" w:line="240" w:lineRule="auto"/>
+        <w:rPr>
+          <w:rFonts w:ascii="Times New Roman" w:hAnsi="Times New Roman" w:cs="Times New Roman"/>
+          <w:sz w:val="24"/>
+          <w:szCs w:val="24"/>
+        </w:rPr>
+      </w:pPr>
+      <w:r>
+        <w:rPr>
+          <w:rFonts w:ascii="Times New Roman" w:hAnsi="Times New Roman" w:cs="Times New Roman"/>
+          <w:sz w:val="24"/>
+          <w:szCs w:val="24"/>
+          <w:u w:val="single"/>
+        </w:rPr>
+        <w:t>ARTICULO TERCERO:</w:t>
+      </w:r>
+      <w:r>
+        <w:rPr>
+          <w:rFonts w:ascii="Times New Roman" w:hAnsi="Times New Roman" w:cs="Times New Roman"/>
+          <w:sz w:val="24"/>
+          <w:szCs w:val="24"/>
+        </w:rPr>
+        <w:t xml:space="preserve"> </w:t>
       </w:r>
       <w:r>
         <w:rPr>
@@ -530,19 +603,20 @@
     </w:p>
     <w:p>
       <w:pPr>
-        <w:spacing w:after="200" w:line="240" w:lineRule="auto"/>
-        <w:jc w:val="both"/>
-        <w:rPr>
-          <w:rFonts w:ascii="Times New Roman" w:hAnsi="Times New Roman" w:cs="Times New Roman"/>
-          <w:sz w:val="24"/>
-          <w:szCs w:val="24"/>
-        </w:rPr>
-      </w:pPr>
-      <w:r>
-        <w:rPr>
-          <w:rFonts w:ascii="Times New Roman" w:hAnsi="Times New Roman" w:cs="Times New Roman"/>
-          <w:sz w:val="24"/>
-          <w:szCs w:val="24"/>
+        <w:keepNext/>
+        <w:spacing w:after="120" w:line="240" w:lineRule="auto"/>
+        <w:rPr>
+          <w:rFonts w:ascii="Times New Roman" w:hAnsi="Times New Roman" w:cs="Times New Roman"/>
+          <w:sz w:val="24"/>
+          <w:szCs w:val="24"/>
+        </w:rPr>
+      </w:pPr>
+      <w:r>
+        <w:rPr>
+          <w:rFonts w:ascii="Times New Roman" w:hAnsi="Times New Roman" w:cs="Times New Roman"/>
+          <w:sz w:val="24"/>
+          <w:szCs w:val="24"/>
+          <w:u w:val="single"/>
         </w:rPr>
         <w:t>ARTICULO CUARTO:</w:t>
       </w:r>
@@ -566,8 +640,8 @@
     </w:p>
     <w:p>
       <w:pPr>
-        <w:spacing w:after="200" w:line="240" w:lineRule="auto"/>
-        <w:jc w:val="center"/>
+        <w:keepNext/>
+        <w:spacing w:after="120" w:line="240" w:lineRule="auto"/>
         <w:rPr>
           <w:rFonts w:ascii="Times New Roman" w:hAnsi="Times New Roman" w:cs="Times New Roman"/>
           <w:sz w:val="24"/>
@@ -585,19 +659,20 @@
     </w:p>
     <w:p>
       <w:pPr>
-        <w:spacing w:after="200" w:line="240" w:lineRule="auto"/>
-        <w:jc w:val="both"/>
-        <w:rPr>
-          <w:rFonts w:ascii="Times New Roman" w:hAnsi="Times New Roman" w:cs="Times New Roman"/>
-          <w:sz w:val="24"/>
-          <w:szCs w:val="24"/>
-        </w:rPr>
-      </w:pPr>
-      <w:r>
-        <w:rPr>
-          <w:rFonts w:ascii="Times New Roman" w:hAnsi="Times New Roman" w:cs="Times New Roman"/>
-          <w:sz w:val="24"/>
-          <w:szCs w:val="24"/>
+        <w:keepNext/>
+        <w:spacing w:after="120" w:line="240" w:lineRule="auto"/>
+        <w:rPr>
+          <w:rFonts w:ascii="Times New Roman" w:hAnsi="Times New Roman" w:cs="Times New Roman"/>
+          <w:sz w:val="24"/>
+          <w:szCs w:val="24"/>
+        </w:rPr>
+      </w:pPr>
+      <w:r>
+        <w:rPr>
+          <w:rFonts w:ascii="Times New Roman" w:hAnsi="Times New Roman" w:cs="Times New Roman"/>
+          <w:sz w:val="24"/>
+          <w:szCs w:val="24"/>
+          <w:u w:val="single"/>
         </w:rPr>
         <w:t>ARTICULO QUINTO:</w:t>
       </w:r>
@@ -620,19 +695,20 @@
     </w:p>
     <w:p>
       <w:pPr>
-        <w:spacing w:after="200" w:line="240" w:lineRule="auto"/>
-        <w:jc w:val="both"/>
-        <w:rPr>
-          <w:rFonts w:ascii="Times New Roman" w:hAnsi="Times New Roman" w:cs="Times New Roman"/>
-          <w:sz w:val="24"/>
-          <w:szCs w:val="24"/>
-        </w:rPr>
-      </w:pPr>
-      <w:r>
-        <w:rPr>
-          <w:rFonts w:ascii="Times New Roman" w:hAnsi="Times New Roman" w:cs="Times New Roman"/>
-          <w:sz w:val="24"/>
-          <w:szCs w:val="24"/>
+        <w:keepNext/>
+        <w:spacing w:after="120" w:line="240" w:lineRule="auto"/>
+        <w:rPr>
+          <w:rFonts w:ascii="Times New Roman" w:hAnsi="Times New Roman" w:cs="Times New Roman"/>
+          <w:sz w:val="24"/>
+          <w:szCs w:val="24"/>
+        </w:rPr>
+      </w:pPr>
+      <w:r>
+        <w:rPr>
+          <w:rFonts w:ascii="Times New Roman" w:hAnsi="Times New Roman" w:cs="Times New Roman"/>
+          <w:sz w:val="24"/>
+          <w:szCs w:val="24"/>
+          <w:u w:val="single"/>
         </w:rPr>
         <w:t>ARTICULO SEXTO:</w:t>
       </w:r>
@@ -647,19 +723,20 @@
     </w:p>
     <w:p>
       <w:pPr>
-        <w:spacing w:after="200" w:line="240" w:lineRule="auto"/>
-        <w:jc w:val="both"/>
-        <w:rPr>
-          <w:rFonts w:ascii="Times New Roman" w:hAnsi="Times New Roman" w:cs="Times New Roman"/>
-          <w:sz w:val="24"/>
-          <w:szCs w:val="24"/>
-        </w:rPr>
-      </w:pPr>
-      <w:r>
-        <w:rPr>
-          <w:rFonts w:ascii="Times New Roman" w:hAnsi="Times New Roman" w:cs="Times New Roman"/>
-          <w:sz w:val="24"/>
-          <w:szCs w:val="24"/>
+        <w:keepNext/>
+        <w:spacing w:after="120" w:line="240" w:lineRule="auto"/>
+        <w:rPr>
+          <w:rFonts w:ascii="Times New Roman" w:hAnsi="Times New Roman" w:cs="Times New Roman"/>
+          <w:sz w:val="24"/>
+          <w:szCs w:val="24"/>
+        </w:rPr>
+      </w:pPr>
+      <w:r>
+        <w:rPr>
+          <w:rFonts w:ascii="Times New Roman" w:hAnsi="Times New Roman" w:cs="Times New Roman"/>
+          <w:sz w:val="24"/>
+          <w:szCs w:val="24"/>
+          <w:u w:val="single"/>
         </w:rPr>
         <w:t>ARTICULO SEPTIMO:</w:t>
       </w:r>
@@ -674,8 +751,8 @@
     </w:p>
     <w:p>
       <w:pPr>
-        <w:spacing w:after="200" w:line="240" w:lineRule="auto"/>
-        <w:jc w:val="center"/>
+        <w:keepNext/>
+        <w:spacing w:after="120" w:line="240" w:lineRule="auto"/>
         <w:rPr>
           <w:rFonts w:ascii="Times New Roman" w:hAnsi="Times New Roman" w:cs="Times New Roman"/>
           <w:sz w:val="24"/>
@@ -693,19 +770,20 @@
     </w:p>
     <w:p>
       <w:pPr>
-        <w:spacing w:after="200" w:line="240" w:lineRule="auto"/>
-        <w:jc w:val="both"/>
-        <w:rPr>
-          <w:rFonts w:ascii="Times New Roman" w:hAnsi="Times New Roman" w:cs="Times New Roman"/>
-          <w:sz w:val="24"/>
-          <w:szCs w:val="24"/>
-        </w:rPr>
-      </w:pPr>
-      <w:r>
-        <w:rPr>
-          <w:rFonts w:ascii="Times New Roman" w:hAnsi="Times New Roman" w:cs="Times New Roman"/>
-          <w:sz w:val="24"/>
-          <w:szCs w:val="24"/>
+        <w:keepNext/>
+        <w:spacing w:after="120" w:line="240" w:lineRule="auto"/>
+        <w:rPr>
+          <w:rFonts w:ascii="Times New Roman" w:hAnsi="Times New Roman" w:cs="Times New Roman"/>
+          <w:sz w:val="24"/>
+          <w:szCs w:val="24"/>
+        </w:rPr>
+      </w:pPr>
+      <w:r>
+        <w:rPr>
+          <w:rFonts w:ascii="Times New Roman" w:hAnsi="Times New Roman" w:cs="Times New Roman"/>
+          <w:sz w:val="24"/>
+          <w:szCs w:val="24"/>
+          <w:u w:val="single"/>
         </w:rPr>
         <w:t>ARTICULO OCTAVO:</w:t>
       </w:r>
@@ -720,19 +798,20 @@
     </w:p>
     <w:p>
       <w:pPr>
-        <w:spacing w:after="200" w:line="240" w:lineRule="auto"/>
-        <w:jc w:val="both"/>
-        <w:rPr>
-          <w:rFonts w:ascii="Times New Roman" w:hAnsi="Times New Roman" w:cs="Times New Roman"/>
-          <w:sz w:val="24"/>
-          <w:szCs w:val="24"/>
-        </w:rPr>
-      </w:pPr>
-      <w:r>
-        <w:rPr>
-          <w:rFonts w:ascii="Times New Roman" w:hAnsi="Times New Roman" w:cs="Times New Roman"/>
-          <w:sz w:val="24"/>
-          <w:szCs w:val="24"/>
+        <w:keepNext/>
+        <w:spacing w:after="120" w:line="240" w:lineRule="auto"/>
+        <w:rPr>
+          <w:rFonts w:ascii="Times New Roman" w:hAnsi="Times New Roman" w:cs="Times New Roman"/>
+          <w:sz w:val="24"/>
+          <w:szCs w:val="24"/>
+        </w:rPr>
+      </w:pPr>
+      <w:r>
+        <w:rPr>
+          <w:rFonts w:ascii="Times New Roman" w:hAnsi="Times New Roman" w:cs="Times New Roman"/>
+          <w:sz w:val="24"/>
+          <w:szCs w:val="24"/>
+          <w:u w:val="single"/>
         </w:rPr>
         <w:t>ARTICULO NOVENO:</w:t>
       </w:r>
@@ -755,19 +834,20 @@
     </w:p>
     <w:p>
       <w:pPr>
-        <w:spacing w:after="200" w:line="240" w:lineRule="auto"/>
-        <w:jc w:val="both"/>
-        <w:rPr>
-          <w:rFonts w:ascii="Times New Roman" w:hAnsi="Times New Roman" w:cs="Times New Roman"/>
-          <w:sz w:val="24"/>
-          <w:szCs w:val="24"/>
-        </w:rPr>
-      </w:pPr>
-      <w:r>
-        <w:rPr>
-          <w:rFonts w:ascii="Times New Roman" w:hAnsi="Times New Roman" w:cs="Times New Roman"/>
-          <w:sz w:val="24"/>
-          <w:szCs w:val="24"/>
+        <w:keepNext/>
+        <w:spacing w:after="120" w:line="240" w:lineRule="auto"/>
+        <w:rPr>
+          <w:rFonts w:ascii="Times New Roman" w:hAnsi="Times New Roman" w:cs="Times New Roman"/>
+          <w:sz w:val="24"/>
+          <w:szCs w:val="24"/>
+        </w:rPr>
+      </w:pPr>
+      <w:r>
+        <w:rPr>
+          <w:rFonts w:ascii="Times New Roman" w:hAnsi="Times New Roman" w:cs="Times New Roman"/>
+          <w:sz w:val="24"/>
+          <w:szCs w:val="24"/>
+          <w:u w:val="single"/>
         </w:rPr>
         <w:t>ARTICULO DÉCIMO:</w:t>
       </w:r>
@@ -782,8 +862,8 @@
     </w:p>
     <w:p>
       <w:pPr>
-        <w:spacing w:after="200" w:line="240" w:lineRule="auto"/>
-        <w:jc w:val="both"/>
+        <w:keepNext/>
+        <w:spacing w:after="120" w:line="240" w:lineRule="auto"/>
         <w:rPr>
           <w:rFonts w:ascii="Times New Roman" w:hAnsi="Times New Roman" w:cs="Times New Roman"/>
           <w:sz w:val="24"/>
@@ -802,8 +882,8 @@
     </w:p>
     <w:p>
       <w:pPr>
-        <w:spacing w:after="200" w:line="240" w:lineRule="auto"/>
-        <w:jc w:val="both"/>
+        <w:keepNext/>
+        <w:spacing w:after="120" w:line="240" w:lineRule="auto"/>
         <w:rPr>
           <w:rFonts w:ascii="Times New Roman" w:hAnsi="Times New Roman" w:cs="Times New Roman"/>
           <w:sz w:val="24"/>
@@ -833,7 +913,7 @@
           <w:sz w:val="24"/>
           <w:szCs w:val="24"/>
         </w:rPr>
-        <w:t xml:space="preserve">                    (</w:t>
+        <w:t xml:space="preserve"> (</w:t>
       </w:r>
       <w:r>
         <w:rPr>
@@ -870,8 +950,8 @@
     </w:p>
     <w:p>
       <w:pPr>
-        <w:spacing w:after="200" w:line="240" w:lineRule="auto"/>
-        <w:jc w:val="both"/>
+        <w:keepNext/>
+        <w:spacing w:after="120" w:line="240" w:lineRule="auto"/>
         <w:rPr>
           <w:rFonts w:ascii="Times New Roman" w:hAnsi="Times New Roman" w:cs="Times New Roman"/>
           <w:sz w:val="24"/>
@@ -901,7 +981,7 @@
           <w:sz w:val="24"/>
           <w:szCs w:val="24"/>
         </w:rPr>
-        <w:t xml:space="preserve">                    (</w:t>
+        <w:t xml:space="preserve"> (</w:t>
       </w:r>
       <w:r>
         <w:rPr>
@@ -938,8 +1018,8 @@
     </w:p>
     <w:p>
       <w:pPr>
-        <w:spacing w:after="200" w:line="240" w:lineRule="auto"/>
-        <w:jc w:val="both"/>
+        <w:keepNext/>
+        <w:spacing w:after="120" w:line="240" w:lineRule="auto"/>
         <w:rPr>
           <w:rFonts w:ascii="Times New Roman" w:hAnsi="Times New Roman" w:cs="Times New Roman"/>
           <w:sz w:val="24"/>
@@ -977,7 +1057,7 @@
           <w:sz w:val="24"/>
           <w:szCs w:val="24"/>
         </w:rPr>
-        <w:t xml:space="preserve">                    (</w:t>
+        <w:t xml:space="preserve"> (</w:t>
       </w:r>
       <w:r>
         <w:rPr>
@@ -1011,11 +1091,55 @@
         </w:rPr>
         <w:t>del precio total del inmueble adjudicado</w:t>
       </w:r>
-    </w:p>
-    <w:p>
-      <w:pPr>
-        <w:spacing w:after="200" w:line="240" w:lineRule="auto"/>
-        <w:jc w:val="both"/>
+      <w:r>
+        <w:rPr>
+          <w:rFonts w:ascii="Times New Roman" w:hAnsi="Times New Roman" w:cs="Times New Roman"/>
+          <w:sz w:val="24"/>
+          <w:szCs w:val="24"/>
+        </w:rPr>
+        <w:t>.</w:t>
+      </w:r>
+    </w:p>
+    <w:p>
+      <w:pPr>
+        <w:keepNext/>
+        <w:spacing w:after="120" w:line="240" w:lineRule="auto"/>
+        <w:rPr>
+          <w:rFonts w:ascii="Times New Roman" w:hAnsi="Times New Roman" w:cs="Times New Roman"/>
+          <w:sz w:val="24"/>
+          <w:szCs w:val="24"/>
+        </w:rPr>
+      </w:pPr>
+      <w:r>
+        <w:rPr>
+          <w:rFonts w:ascii="Times New Roman" w:hAnsi="Times New Roman" w:cs="Times New Roman"/>
+          <w:sz w:val="24"/>
+          <w:szCs w:val="24"/>
+        </w:rPr>
+        <w:tab/>
+        <w:t>ARTICULO DECIMO QUINTO:</w:t>
+      </w:r>
+      <w:r>
+        <w:rPr>
+          <w:rFonts w:ascii="Times New Roman" w:hAnsi="Times New Roman" w:cs="Times New Roman"/>
+          <w:sz w:val="24"/>
+          <w:szCs w:val="24"/>
+        </w:rPr>
+        <w:t xml:space="preserve"> </w:t>
+      </w:r>
+      <w:r>
+        <w:rPr>
+          <w:rFonts w:ascii="Times New Roman" w:hAnsi="Times New Roman" w:cs="Times New Roman"/>
+          <w:sz w:val="24"/>
+          <w:szCs w:val="24"/>
+        </w:rPr>
+        <w:t>En caso de incumplimiento en los pago del precio en cuotas, deberán abonarse los intereses punitorios que fije periódicamente la tasa de descuento del Banco de la Provincia de Tucumán.</w:t>
+      </w:r>
+    </w:p>
+    <w:p>
+      <w:pPr>
+        <w:keepNext/>
+        <w:spacing w:after="120" w:line="240" w:lineRule="auto"/>
         <w:rPr>
           <w:rFonts w:ascii="Times New Roman" w:hAnsi="Times New Roman" w:cs="Times New Roman"/>
           <w:sz w:val="24"/>
@@ -1029,8 +1153,55 @@
           <w:szCs w:val="24"/>
         </w:rPr>
         <w:lastRenderedPageBreak/>
-        <w:tab/>
-        <w:t>ARTICULO DECIMO QUINTO:</w:t>
+        <w:t>CAPITULO III – DEL INCUMPLLIMIENTO</w:t>
+      </w:r>
+    </w:p>
+    <w:p>
+      <w:pPr>
+        <w:keepNext/>
+        <w:spacing w:after="120" w:line="240" w:lineRule="auto"/>
+        <w:rPr>
+          <w:rFonts w:ascii="Times New Roman" w:hAnsi="Times New Roman" w:cs="Times New Roman"/>
+          <w:sz w:val="24"/>
+          <w:szCs w:val="24"/>
+        </w:rPr>
+      </w:pPr>
+      <w:r>
+        <w:rPr>
+          <w:rFonts w:ascii="Times New Roman" w:hAnsi="Times New Roman" w:cs="Times New Roman"/>
+          <w:sz w:val="24"/>
+          <w:szCs w:val="24"/>
+        </w:rPr>
+        <w:tab/>
+        <w:t>ARTICULO DECIMO SEXTO: Toda vez que en virtud de declaración jurada o de las constataciones efectuadas por la Municipalidad, se determinará el incumplimiento por el adjudicatario de los requisitos establecidos en el artículo 5to., 6to. Y 7mo., se procederá a la resolución del contrato sin requerimiento alguno.</w:t>
+      </w:r>
+    </w:p>
+    <w:p>
+      <w:pPr>
+        <w:keepNext/>
+        <w:spacing w:after="120" w:line="240" w:lineRule="auto"/>
+        <w:rPr>
+          <w:rFonts w:ascii="Times New Roman" w:hAnsi="Times New Roman" w:cs="Times New Roman"/>
+          <w:sz w:val="24"/>
+          <w:szCs w:val="24"/>
+        </w:rPr>
+      </w:pPr>
+      <w:r>
+        <w:rPr>
+          <w:rFonts w:ascii="Times New Roman" w:hAnsi="Times New Roman" w:cs="Times New Roman"/>
+          <w:sz w:val="24"/>
+          <w:szCs w:val="24"/>
+        </w:rPr>
+        <w:tab/>
+        <w:t xml:space="preserve">ARTICULO DECIMO SEPTIMO: En caso de incumplimiento de los pagos pactados mensualmente, en más de </w:t>
+      </w:r>
+      <w:r>
+        <w:rPr>
+          <w:rFonts w:ascii="Times New Roman" w:hAnsi="Times New Roman" w:cs="Times New Roman"/>
+          <w:sz w:val="24"/>
+          <w:szCs w:val="24"/>
+        </w:rPr>
+        <w:t>90</w:t>
       </w:r>
       <w:r>
         <w:rPr>
@@ -1046,74 +1217,23 @@
           <w:sz w:val="24"/>
           <w:szCs w:val="24"/>
         </w:rPr>
-        <w:t>En caso de incumplimiento en los pago del precio en cuotas, deberán abonarse los intereses punitorios que fije periódicamente la tasa de descuento del Banco de la Provincia de Tucumán.</w:t>
-      </w:r>
-    </w:p>
-    <w:p>
-      <w:pPr>
-        <w:spacing w:after="200" w:line="240" w:lineRule="auto"/>
-        <w:jc w:val="center"/>
-        <w:rPr>
-          <w:rFonts w:ascii="Times New Roman" w:hAnsi="Times New Roman" w:cs="Times New Roman"/>
-          <w:sz w:val="24"/>
-          <w:szCs w:val="24"/>
-        </w:rPr>
-      </w:pPr>
-      <w:r>
-        <w:rPr>
-          <w:rFonts w:ascii="Times New Roman" w:hAnsi="Times New Roman" w:cs="Times New Roman"/>
-          <w:sz w:val="24"/>
-          <w:szCs w:val="24"/>
-        </w:rPr>
-        <w:t>CAPITULO III – DEL INCUMPLLIMIENTO</w:t>
-      </w:r>
-    </w:p>
-    <w:p>
-      <w:pPr>
-        <w:spacing w:after="200" w:line="240" w:lineRule="auto"/>
-        <w:jc w:val="both"/>
-        <w:rPr>
-          <w:rFonts w:ascii="Times New Roman" w:hAnsi="Times New Roman" w:cs="Times New Roman"/>
-          <w:sz w:val="24"/>
-          <w:szCs w:val="24"/>
-        </w:rPr>
-      </w:pPr>
-      <w:r>
-        <w:rPr>
-          <w:rFonts w:ascii="Times New Roman" w:hAnsi="Times New Roman" w:cs="Times New Roman"/>
-          <w:sz w:val="24"/>
-          <w:szCs w:val="24"/>
-        </w:rPr>
-        <w:tab/>
-        <w:t>ARTICULO DECIMO SEXTO: Toda vez que en virtud de declaración jurada o de las constataciones efectuadas por la Municipalidad, se determinará el incumplimiento por el adjudicatario de los requisitos establecidos en el artículo 5to., 6to. Y 7mo., se procederá a la resolución del contrato sin requerimiento alguno.</w:t>
-      </w:r>
-    </w:p>
-    <w:p>
-      <w:pPr>
-        <w:spacing w:after="200" w:line="240" w:lineRule="auto"/>
-        <w:jc w:val="both"/>
-        <w:rPr>
-          <w:rFonts w:ascii="Times New Roman" w:hAnsi="Times New Roman" w:cs="Times New Roman"/>
-          <w:sz w:val="24"/>
-          <w:szCs w:val="24"/>
-        </w:rPr>
-      </w:pPr>
-      <w:r>
-        <w:rPr>
-          <w:rFonts w:ascii="Times New Roman" w:hAnsi="Times New Roman" w:cs="Times New Roman"/>
-          <w:sz w:val="24"/>
-          <w:szCs w:val="24"/>
-        </w:rPr>
-        <w:tab/>
-        <w:t xml:space="preserve">ARTICULO DECIMO SEPTIMO: En caso de incumplimiento de los pagos pactados mensualmente, en más de </w:t>
-      </w:r>
-      <w:r>
-        <w:rPr>
-          <w:rFonts w:ascii="Times New Roman" w:hAnsi="Times New Roman" w:cs="Times New Roman"/>
-          <w:sz w:val="24"/>
-          <w:szCs w:val="24"/>
-        </w:rPr>
-        <w:t>90</w:t>
+        <w:t xml:space="preserve"> (</w:t>
+      </w:r>
+      <w:r>
+        <w:rPr>
+          <w:rFonts w:ascii="Times New Roman" w:hAnsi="Times New Roman" w:cs="Times New Roman"/>
+          <w:sz w:val="24"/>
+          <w:szCs w:val="24"/>
+        </w:rPr>
+        <w:t>noventa</w:t>
+      </w:r>
+      <w:r>
+        <w:rPr>
+          <w:rFonts w:ascii="Times New Roman" w:hAnsi="Times New Roman" w:cs="Times New Roman"/>
+          <w:sz w:val="24"/>
+          <w:szCs w:val="24"/>
+        </w:rPr>
+        <w:t xml:space="preserve">) </w:t>
       </w:r>
       <w:r>
         <w:rPr>
@@ -1129,45 +1249,13 @@
           <w:sz w:val="24"/>
           <w:szCs w:val="24"/>
         </w:rPr>
-        <w:t xml:space="preserve">                    (</w:t>
-      </w:r>
-      <w:r>
-        <w:rPr>
-          <w:rFonts w:ascii="Times New Roman" w:hAnsi="Times New Roman" w:cs="Times New Roman"/>
-          <w:sz w:val="24"/>
-          <w:szCs w:val="24"/>
-        </w:rPr>
-        <w:t>noventa</w:t>
-      </w:r>
-      <w:r>
-        <w:rPr>
-          <w:rFonts w:ascii="Times New Roman" w:hAnsi="Times New Roman" w:cs="Times New Roman"/>
-          <w:sz w:val="24"/>
-          <w:szCs w:val="24"/>
-        </w:rPr>
-        <w:t xml:space="preserve">) </w:t>
-      </w:r>
-      <w:r>
-        <w:rPr>
-          <w:rFonts w:ascii="Times New Roman" w:hAnsi="Times New Roman" w:cs="Times New Roman"/>
-          <w:sz w:val="24"/>
-          <w:szCs w:val="24"/>
-        </w:rPr>
-        <w:t xml:space="preserve"> </w:t>
-      </w:r>
-      <w:r>
-        <w:rPr>
-          <w:rFonts w:ascii="Times New Roman" w:hAnsi="Times New Roman" w:cs="Times New Roman"/>
-          <w:sz w:val="24"/>
-          <w:szCs w:val="24"/>
-        </w:rPr>
         <w:t>días, el Municipio estará facultado para resolver el contrato con la consecuente pérdida de las cuotas abonadas por el comprador, declarándose la caducidad de la adjudicación.</w:t>
       </w:r>
     </w:p>
     <w:p>
       <w:pPr>
-        <w:spacing w:after="200" w:line="240" w:lineRule="auto"/>
-        <w:jc w:val="center"/>
+        <w:keepNext/>
+        <w:spacing w:after="120" w:line="240" w:lineRule="auto"/>
         <w:rPr>
           <w:rFonts w:ascii="Times New Roman" w:hAnsi="Times New Roman" w:cs="Times New Roman"/>
           <w:sz w:val="24"/>
@@ -1185,8 +1273,8 @@
     </w:p>
     <w:p>
       <w:pPr>
-        <w:spacing w:after="200" w:line="240" w:lineRule="auto"/>
-        <w:jc w:val="center"/>
+        <w:keepNext/>
+        <w:spacing w:after="120" w:line="240" w:lineRule="auto"/>
         <w:rPr>
           <w:rFonts w:ascii="Times New Roman" w:hAnsi="Times New Roman" w:cs="Times New Roman"/>
           <w:sz w:val="24"/>
@@ -1204,8 +1292,8 @@
     </w:p>
     <w:p>
       <w:pPr>
-        <w:spacing w:after="200" w:line="240" w:lineRule="auto"/>
-        <w:jc w:val="both"/>
+        <w:keepNext/>
+        <w:spacing w:after="120" w:line="240" w:lineRule="auto"/>
         <w:rPr>
           <w:rFonts w:ascii="Times New Roman" w:hAnsi="Times New Roman" w:cs="Times New Roman"/>
           <w:sz w:val="24"/>
@@ -1225,13 +1313,13 @@
     <w:p>
       <w:pPr>
         <w:pStyle w:val="Prrafodelista"/>
+        <w:keepNext/>
         <w:numPr>
           <w:ilvl w:val="0"/>
           <w:numId w:val="2"/>
         </w:numPr>
-        <w:spacing w:after="200" w:line="240" w:lineRule="auto"/>
+        <w:spacing w:after="120" w:line="240" w:lineRule="auto"/>
         <w:ind w:left="0" w:firstLine="0"/>
-        <w:jc w:val="both"/>
         <w:rPr>
           <w:rFonts w:ascii="Times New Roman" w:hAnsi="Times New Roman" w:cs="Times New Roman"/>
           <w:sz w:val="24"/>
@@ -1250,13 +1338,13 @@
     <w:p>
       <w:pPr>
         <w:pStyle w:val="Prrafodelista"/>
+        <w:keepNext/>
         <w:numPr>
           <w:ilvl w:val="0"/>
           <w:numId w:val="2"/>
         </w:numPr>
-        <w:spacing w:after="200" w:line="240" w:lineRule="auto"/>
+        <w:spacing w:after="120" w:line="240" w:lineRule="auto"/>
         <w:ind w:left="0" w:firstLine="0"/>
-        <w:jc w:val="both"/>
         <w:rPr>
           <w:rFonts w:ascii="Times New Roman" w:hAnsi="Times New Roman" w:cs="Times New Roman"/>
           <w:sz w:val="24"/>
@@ -1275,13 +1363,13 @@
     <w:p>
       <w:pPr>
         <w:pStyle w:val="Prrafodelista"/>
+        <w:keepNext/>
         <w:numPr>
           <w:ilvl w:val="0"/>
           <w:numId w:val="2"/>
         </w:numPr>
-        <w:spacing w:after="200" w:line="240" w:lineRule="auto"/>
+        <w:spacing w:after="120" w:line="240" w:lineRule="auto"/>
         <w:ind w:left="0" w:firstLine="0"/>
-        <w:jc w:val="both"/>
         <w:rPr>
           <w:rFonts w:ascii="Times New Roman" w:hAnsi="Times New Roman" w:cs="Times New Roman"/>
           <w:sz w:val="24"/>
@@ -1300,13 +1388,13 @@
     <w:p>
       <w:pPr>
         <w:pStyle w:val="Prrafodelista"/>
+        <w:keepNext/>
         <w:numPr>
           <w:ilvl w:val="0"/>
           <w:numId w:val="2"/>
         </w:numPr>
-        <w:spacing w:after="200" w:line="240" w:lineRule="auto"/>
+        <w:spacing w:after="120" w:line="240" w:lineRule="auto"/>
         <w:ind w:left="0" w:firstLine="0"/>
-        <w:jc w:val="both"/>
         <w:rPr>
           <w:rFonts w:ascii="Times New Roman" w:hAnsi="Times New Roman" w:cs="Times New Roman"/>
           <w:sz w:val="24"/>
@@ -1325,13 +1413,13 @@
     <w:p>
       <w:pPr>
         <w:pStyle w:val="Prrafodelista"/>
+        <w:keepNext/>
         <w:numPr>
           <w:ilvl w:val="0"/>
           <w:numId w:val="2"/>
         </w:numPr>
-        <w:spacing w:after="200" w:line="240" w:lineRule="auto"/>
+        <w:spacing w:after="120" w:line="240" w:lineRule="auto"/>
         <w:ind w:left="0" w:firstLine="0"/>
-        <w:jc w:val="both"/>
         <w:rPr>
           <w:rFonts w:ascii="Times New Roman" w:hAnsi="Times New Roman" w:cs="Times New Roman"/>
           <w:sz w:val="24"/>
@@ -1350,13 +1438,13 @@
     <w:p>
       <w:pPr>
         <w:pStyle w:val="Prrafodelista"/>
+        <w:keepNext/>
         <w:numPr>
           <w:ilvl w:val="0"/>
           <w:numId w:val="2"/>
         </w:numPr>
-        <w:spacing w:after="200" w:line="240" w:lineRule="auto"/>
+        <w:spacing w:after="120" w:line="240" w:lineRule="auto"/>
         <w:ind w:left="0" w:firstLine="0"/>
-        <w:jc w:val="both"/>
         <w:rPr>
           <w:rFonts w:ascii="Times New Roman" w:hAnsi="Times New Roman" w:cs="Times New Roman"/>
           <w:sz w:val="24"/>
@@ -1374,8 +1462,8 @@
     </w:p>
     <w:p>
       <w:pPr>
-        <w:spacing w:after="200" w:line="240" w:lineRule="auto"/>
-        <w:jc w:val="both"/>
+        <w:keepNext/>
+        <w:spacing w:after="120" w:line="240" w:lineRule="auto"/>
         <w:rPr>
           <w:rFonts w:ascii="Times New Roman" w:hAnsi="Times New Roman" w:cs="Times New Roman"/>
           <w:sz w:val="24"/>
@@ -1393,8 +1481,8 @@
     </w:p>
     <w:p>
       <w:pPr>
-        <w:spacing w:after="200" w:line="240" w:lineRule="auto"/>
-        <w:jc w:val="both"/>
+        <w:keepNext/>
+        <w:spacing w:after="120" w:line="240" w:lineRule="auto"/>
         <w:rPr>
           <w:rFonts w:ascii="Times New Roman" w:hAnsi="Times New Roman" w:cs="Times New Roman"/>
           <w:sz w:val="24"/>
@@ -1412,8 +1500,8 @@
     </w:p>
     <w:p>
       <w:pPr>
-        <w:spacing w:after="200" w:line="240" w:lineRule="auto"/>
-        <w:jc w:val="both"/>
+        <w:keepNext/>
+        <w:spacing w:after="120" w:line="240" w:lineRule="auto"/>
         <w:rPr>
           <w:rFonts w:ascii="Times New Roman" w:hAnsi="Times New Roman" w:cs="Times New Roman"/>
           <w:sz w:val="24"/>
@@ -1431,8 +1519,8 @@
     </w:p>
     <w:p>
       <w:pPr>
-        <w:spacing w:after="200" w:line="240" w:lineRule="auto"/>
-        <w:jc w:val="center"/>
+        <w:keepNext/>
+        <w:spacing w:after="120" w:line="240" w:lineRule="auto"/>
         <w:rPr>
           <w:rFonts w:ascii="Times New Roman" w:hAnsi="Times New Roman" w:cs="Times New Roman"/>
           <w:sz w:val="24"/>
@@ -1450,8 +1538,8 @@
     </w:p>
     <w:p>
       <w:pPr>
-        <w:spacing w:after="200" w:line="240" w:lineRule="auto"/>
-        <w:jc w:val="center"/>
+        <w:keepNext/>
+        <w:spacing w:after="120" w:line="240" w:lineRule="auto"/>
         <w:rPr>
           <w:rFonts w:ascii="Times New Roman" w:hAnsi="Times New Roman" w:cs="Times New Roman"/>
           <w:sz w:val="24"/>
@@ -1469,8 +1557,8 @@
     </w:p>
     <w:p>
       <w:pPr>
-        <w:spacing w:after="200" w:line="240" w:lineRule="auto"/>
-        <w:jc w:val="both"/>
+        <w:keepNext/>
+        <w:spacing w:after="120" w:line="240" w:lineRule="auto"/>
         <w:rPr>
           <w:rFonts w:ascii="Times New Roman" w:hAnsi="Times New Roman" w:cs="Times New Roman"/>
           <w:sz w:val="24"/>
@@ -1489,8 +1577,8 @@
     </w:p>
     <w:p>
       <w:pPr>
-        <w:spacing w:after="200" w:line="240" w:lineRule="auto"/>
-        <w:jc w:val="both"/>
+        <w:keepNext/>
+        <w:spacing w:after="120" w:line="240" w:lineRule="auto"/>
         <w:rPr>
           <w:rFonts w:ascii="Times New Roman" w:hAnsi="Times New Roman" w:cs="Times New Roman"/>
           <w:sz w:val="24"/>
@@ -1509,8 +1597,8 @@
     </w:p>
     <w:p>
       <w:pPr>
-        <w:spacing w:after="200" w:line="240" w:lineRule="auto"/>
-        <w:jc w:val="center"/>
+        <w:keepNext/>
+        <w:spacing w:after="120" w:line="240" w:lineRule="auto"/>
         <w:rPr>
           <w:rFonts w:ascii="Times New Roman" w:hAnsi="Times New Roman" w:cs="Times New Roman"/>
           <w:sz w:val="24"/>
@@ -1528,8 +1616,95 @@
     </w:p>
     <w:p>
       <w:pPr>
-        <w:spacing w:after="200" w:line="240" w:lineRule="auto"/>
-        <w:jc w:val="center"/>
+        <w:keepNext/>
+        <w:spacing w:after="120" w:line="240" w:lineRule="auto"/>
+        <w:rPr>
+          <w:rFonts w:ascii="Times New Roman" w:hAnsi="Times New Roman" w:cs="Times New Roman"/>
+          <w:sz w:val="24"/>
+          <w:szCs w:val="24"/>
+        </w:rPr>
+      </w:pPr>
+      <w:r>
+        <w:rPr>
+          <w:rFonts w:ascii="Times New Roman" w:hAnsi="Times New Roman" w:cs="Times New Roman"/>
+          <w:sz w:val="24"/>
+          <w:szCs w:val="24"/>
+        </w:rPr>
+        <w:t>PROPIEDAD</w:t>
+      </w:r>
+    </w:p>
+    <w:p>
+      <w:pPr>
+        <w:keepNext/>
+        <w:spacing w:after="120" w:line="240" w:lineRule="auto"/>
+        <w:rPr>
+          <w:rFonts w:ascii="Times New Roman" w:hAnsi="Times New Roman" w:cs="Times New Roman"/>
+          <w:sz w:val="24"/>
+          <w:szCs w:val="24"/>
+        </w:rPr>
+      </w:pPr>
+      <w:r>
+        <w:rPr>
+          <w:rFonts w:ascii="Times New Roman" w:hAnsi="Times New Roman" w:cs="Times New Roman"/>
+          <w:sz w:val="24"/>
+          <w:szCs w:val="24"/>
+        </w:rPr>
+        <w:tab/>
+        <w:t>ARTICULO VIGESIMO CUARTO: Los derechos que emerjan de la adjudicación en venta de tierras del dominio privado Municipal, serán intransferibles, salvo sucesión o herencia, durante 10</w:t>
+      </w:r>
+      <w:r>
+        <w:rPr>
+          <w:rFonts w:ascii="Times New Roman" w:hAnsi="Times New Roman" w:cs="Times New Roman"/>
+          <w:sz w:val="24"/>
+          <w:szCs w:val="24"/>
+        </w:rPr>
+        <w:t xml:space="preserve"> </w:t>
+      </w:r>
+      <w:r>
+        <w:rPr>
+          <w:rFonts w:ascii="Times New Roman" w:hAnsi="Times New Roman" w:cs="Times New Roman"/>
+          <w:sz w:val="24"/>
+          <w:szCs w:val="24"/>
+        </w:rPr>
+        <w:t xml:space="preserve"> (</w:t>
+      </w:r>
+      <w:r>
+        <w:rPr>
+          <w:rFonts w:ascii="Times New Roman" w:hAnsi="Times New Roman" w:cs="Times New Roman"/>
+          <w:sz w:val="24"/>
+          <w:szCs w:val="24"/>
+        </w:rPr>
+        <w:t>diez</w:t>
+      </w:r>
+      <w:r>
+        <w:rPr>
+          <w:rFonts w:ascii="Times New Roman" w:hAnsi="Times New Roman" w:cs="Times New Roman"/>
+          <w:sz w:val="24"/>
+          <w:szCs w:val="24"/>
+        </w:rPr>
+        <w:t xml:space="preserve">) </w:t>
+      </w:r>
+      <w:r>
+        <w:rPr>
+          <w:rFonts w:ascii="Times New Roman" w:hAnsi="Times New Roman" w:cs="Times New Roman"/>
+          <w:sz w:val="24"/>
+          <w:szCs w:val="24"/>
+        </w:rPr>
+        <w:t xml:space="preserve"> </w:t>
+      </w:r>
+      <w:r>
+        <w:rPr>
+          <w:rFonts w:ascii="Times New Roman" w:hAnsi="Times New Roman" w:cs="Times New Roman"/>
+          <w:sz w:val="24"/>
+          <w:szCs w:val="24"/>
+        </w:rPr>
+        <w:t>años, desde la fecha de la Escrituración. Todo acto que viole esta disposición será nulo de nulidad absoluta y su constatación por la Municipalidad habilitará a la declaración de caducidad de la adjudicación.</w:t>
+      </w:r>
+    </w:p>
+    <w:p>
+      <w:pPr>
+        <w:keepNext/>
+        <w:spacing w:after="120" w:line="240" w:lineRule="auto"/>
         <w:rPr>
           <w:rFonts w:ascii="Times New Roman" w:hAnsi="Times New Roman" w:cs="Times New Roman"/>
           <w:sz w:val="24"/>
@@ -1543,101 +1718,14 @@
           <w:szCs w:val="24"/>
         </w:rPr>
         <w:lastRenderedPageBreak/>
-        <w:t>PROPIEDAD</w:t>
-      </w:r>
-    </w:p>
-    <w:p>
-      <w:pPr>
-        <w:spacing w:after="200" w:line="240" w:lineRule="auto"/>
-        <w:jc w:val="both"/>
-        <w:rPr>
-          <w:rFonts w:ascii="Times New Roman" w:hAnsi="Times New Roman" w:cs="Times New Roman"/>
-          <w:sz w:val="24"/>
-          <w:szCs w:val="24"/>
-        </w:rPr>
-      </w:pPr>
-      <w:r>
-        <w:rPr>
-          <w:rFonts w:ascii="Times New Roman" w:hAnsi="Times New Roman" w:cs="Times New Roman"/>
-          <w:sz w:val="24"/>
-          <w:szCs w:val="24"/>
-        </w:rPr>
-        <w:tab/>
-        <w:t>ARTICULO VIGESIMO CUARTO: Los derechos que emerjan de la adjudicación en venta de tierras del dominio privado Municipal, serán intransferibles, salvo sucesión o herencia, durante 10</w:t>
-      </w:r>
-      <w:r>
-        <w:rPr>
-          <w:rFonts w:ascii="Times New Roman" w:hAnsi="Times New Roman" w:cs="Times New Roman"/>
-          <w:sz w:val="24"/>
-          <w:szCs w:val="24"/>
-        </w:rPr>
-        <w:t xml:space="preserve"> </w:t>
-      </w:r>
-      <w:r>
-        <w:rPr>
-          <w:rFonts w:ascii="Times New Roman" w:hAnsi="Times New Roman" w:cs="Times New Roman"/>
-          <w:sz w:val="24"/>
-          <w:szCs w:val="24"/>
-        </w:rPr>
-        <w:t xml:space="preserve">                    (</w:t>
-      </w:r>
-      <w:r>
-        <w:rPr>
-          <w:rFonts w:ascii="Times New Roman" w:hAnsi="Times New Roman" w:cs="Times New Roman"/>
-          <w:sz w:val="24"/>
-          <w:szCs w:val="24"/>
-        </w:rPr>
-        <w:t>diez</w:t>
-      </w:r>
-      <w:r>
-        <w:rPr>
-          <w:rFonts w:ascii="Times New Roman" w:hAnsi="Times New Roman" w:cs="Times New Roman"/>
-          <w:sz w:val="24"/>
-          <w:szCs w:val="24"/>
-        </w:rPr>
-        <w:t xml:space="preserve">) </w:t>
-      </w:r>
-      <w:r>
-        <w:rPr>
-          <w:rFonts w:ascii="Times New Roman" w:hAnsi="Times New Roman" w:cs="Times New Roman"/>
-          <w:sz w:val="24"/>
-          <w:szCs w:val="24"/>
-        </w:rPr>
-        <w:t xml:space="preserve"> </w:t>
-      </w:r>
-      <w:r>
-        <w:rPr>
-          <w:rFonts w:ascii="Times New Roman" w:hAnsi="Times New Roman" w:cs="Times New Roman"/>
-          <w:sz w:val="24"/>
-          <w:szCs w:val="24"/>
-        </w:rPr>
-        <w:t>años, desde la fecha de la Escrituración. Todo acto que viole esta disposición será nulo de nulidad absoluta y su constatación por la Municipalidad habilitará a la declaración de caducidad de la adjudicación.</w:t>
-      </w:r>
-    </w:p>
-    <w:p>
-      <w:pPr>
-        <w:spacing w:after="200" w:line="240" w:lineRule="auto"/>
-        <w:jc w:val="both"/>
-        <w:rPr>
-          <w:rFonts w:ascii="Times New Roman" w:hAnsi="Times New Roman" w:cs="Times New Roman"/>
-          <w:sz w:val="24"/>
-          <w:szCs w:val="24"/>
-        </w:rPr>
-      </w:pPr>
-      <w:r>
-        <w:rPr>
-          <w:rFonts w:ascii="Times New Roman" w:hAnsi="Times New Roman" w:cs="Times New Roman"/>
-          <w:sz w:val="24"/>
-          <w:szCs w:val="24"/>
-        </w:rPr>
         <w:tab/>
         <w:t>ARTICULO VIGESIMO QUINTO: En caso de fallecimiento del titular de la adjudicación, su cónyuge o descendiente en líneas directas, podrán solicitar al Municipio que se lo tenga por sucesores legítimos en la adjudicación. A los efectos deberá acreditar debidamente su vínculo con el causante y la inexistencia de otros herederos con títulos excluyentes.</w:t>
       </w:r>
     </w:p>
     <w:p>
       <w:pPr>
-        <w:spacing w:after="200" w:line="240" w:lineRule="auto"/>
-        <w:jc w:val="both"/>
+        <w:keepNext/>
+        <w:spacing w:after="120" w:line="240" w:lineRule="auto"/>
         <w:rPr>
           <w:rFonts w:ascii="Times New Roman" w:hAnsi="Times New Roman" w:cs="Times New Roman"/>
           <w:sz w:val="24"/>
@@ -1656,8 +1744,8 @@
     </w:p>
     <w:p>
       <w:pPr>
-        <w:spacing w:after="200" w:line="240" w:lineRule="auto"/>
-        <w:jc w:val="both"/>
+        <w:keepNext/>
+        <w:spacing w:after="120" w:line="240" w:lineRule="auto"/>
         <w:rPr>
           <w:rFonts w:ascii="Times New Roman" w:hAnsi="Times New Roman" w:cs="Times New Roman"/>
           <w:sz w:val="24"/>
@@ -1676,8 +1764,8 @@
     </w:p>
     <w:p>
       <w:pPr>
-        <w:spacing w:after="200" w:line="240" w:lineRule="auto"/>
-        <w:jc w:val="center"/>
+        <w:keepNext/>
+        <w:spacing w:after="120" w:line="240" w:lineRule="auto"/>
         <w:rPr>
           <w:rFonts w:ascii="Times New Roman" w:hAnsi="Times New Roman" w:cs="Times New Roman"/>
           <w:sz w:val="24"/>
@@ -1695,8 +1783,8 @@
     </w:p>
     <w:p>
       <w:pPr>
-        <w:spacing w:after="200" w:line="240" w:lineRule="auto"/>
-        <w:jc w:val="both"/>
+        <w:keepNext/>
+        <w:spacing w:after="120" w:line="240" w:lineRule="auto"/>
         <w:rPr>
           <w:rFonts w:ascii="Times New Roman" w:hAnsi="Times New Roman" w:cs="Times New Roman"/>
           <w:sz w:val="24"/>
@@ -1723,8 +1811,8 @@
     </w:p>
     <w:p>
       <w:pPr>
-        <w:spacing w:after="200" w:line="240" w:lineRule="auto"/>
-        <w:jc w:val="both"/>
+        <w:keepNext/>
+        <w:spacing w:after="120" w:line="240" w:lineRule="auto"/>
         <w:rPr>
           <w:rFonts w:ascii="Times New Roman" w:hAnsi="Times New Roman" w:cs="Times New Roman"/>
           <w:sz w:val="24"/>
@@ -1743,8 +1831,8 @@
     </w:p>
     <w:p>
       <w:pPr>
-        <w:spacing w:after="200" w:line="240" w:lineRule="auto"/>
-        <w:jc w:val="both"/>
+        <w:keepNext/>
+        <w:spacing w:after="120" w:line="240" w:lineRule="auto"/>
         <w:rPr>
           <w:rFonts w:ascii="Times New Roman" w:hAnsi="Times New Roman" w:cs="Times New Roman"/>
           <w:sz w:val="24"/>
@@ -1763,8 +1851,8 @@
     </w:p>
     <w:p>
       <w:pPr>
-        <w:spacing w:after="200" w:line="240" w:lineRule="auto"/>
-        <w:jc w:val="both"/>
+        <w:keepNext/>
+        <w:spacing w:after="120" w:line="240" w:lineRule="auto"/>
         <w:rPr>
           <w:rFonts w:ascii="Times New Roman" w:hAnsi="Times New Roman" w:cs="Times New Roman"/>
           <w:sz w:val="24"/>
@@ -1783,8 +1871,8 @@
     </w:p>
     <w:p>
       <w:pPr>
-        <w:spacing w:after="200" w:line="240" w:lineRule="auto"/>
-        <w:jc w:val="both"/>
+        <w:keepNext/>
+        <w:spacing w:after="120" w:line="240" w:lineRule="auto"/>
         <w:rPr>
           <w:rFonts w:ascii="Times New Roman" w:hAnsi="Times New Roman" w:cs="Times New Roman"/>
           <w:sz w:val="24"/>
@@ -1820,13 +1908,80 @@
       </w:r>
     </w:p>
     <w:sectPr>
+      <w:footerReference w:type="default" r:id="rId7"/>
       <w:pgSz w:w="11906" w:h="16838"/>
       <w:pgMar w:top="1417" w:right="1701" w:bottom="1417" w:left="1701" w:header="709" w:footer="709" w:gutter="0"/>
+      <w:pgNumType w:start="401"/>
       <w:cols w:space="708"/>
       <w:docGrid w:linePitch="360"/>
     </w:sectPr>
   </w:body>
 </w:document>
+</file>
+
+<file path=word/endnotes.xml><?xml version="1.0" encoding="utf-8"?>
+<w:endnotes xmlns:ve="http://schemas.openxmlformats.org/markup-compatibility/2006" xmlns:o="urn:schemas-microsoft-com:office:office" xmlns:r="http://schemas.openxmlformats.org/officeDocument/2006/relationships" xmlns:m="http://schemas.openxmlformats.org/officeDocument/2006/math" xmlns:v="urn:schemas-microsoft-com:vml" xmlns:wp="http://schemas.openxmlformats.org/drawingml/2006/wordprocessingDrawing" xmlns:w10="urn:schemas-microsoft-com:office:word" xmlns:w="http://schemas.openxmlformats.org/wordprocessingml/2006/main" xmlns:wne="http://schemas.microsoft.com/office/word/2006/wordml">
+  <w:endnote w:type="separator" w:id="-1">
+    <w:p>
+      <w:pPr>
+        <w:spacing w:after="0" w:line="240" w:lineRule="auto"/>
+      </w:pPr>
+      <w:r>
+        <w:separator/>
+      </w:r>
+    </w:p>
+  </w:endnote>
+  <w:endnote w:type="continuationSeparator" w:id="0">
+    <w:p>
+      <w:pPr>
+        <w:spacing w:after="0" w:line="240" w:lineRule="auto"/>
+      </w:pPr>
+      <w:r>
+        <w:continuationSeparator/>
+      </w:r>
+    </w:p>
+  </w:endnote>
+</w:endnotes>
+</file>
+
+<file path=word/footer1.xml><?xml version="1.0" encoding="utf-8"?>
+<w:ftr xmlns:ve="http://schemas.openxmlformats.org/markup-compatibility/2006" xmlns:o="urn:schemas-microsoft-com:office:office" xmlns:r="http://schemas.openxmlformats.org/officeDocument/2006/relationships" xmlns:m="http://schemas.openxmlformats.org/officeDocument/2006/math" xmlns:v="urn:schemas-microsoft-com:vml" xmlns:wp="http://schemas.openxmlformats.org/drawingml/2006/wordprocessingDrawing" xmlns:w10="urn:schemas-microsoft-com:office:word" xmlns:w="http://schemas.openxmlformats.org/wordprocessingml/2006/main" xmlns:wne="http://schemas.microsoft.com/office/word/2006/wordml">
+  <w:p>
+    <w:pPr>
+      <w:pStyle w:val="Piedepgina"/>
+      <w:rPr>
+        <w:rFonts w:ascii="Book Antiqua" w:hAnsi="Book Antiqua"/>
+        <w:color w:val="808080" w:themeColor="background1" w:themeShade="80"/>
+        <w:sz w:val="20"/>
+      </w:rPr>
+    </w:pPr>
+  </w:p>
+</w:ftr>
+</file>
+
+<file path=word/footnotes.xml><?xml version="1.0" encoding="utf-8"?>
+<w:footnotes xmlns:ve="http://schemas.openxmlformats.org/markup-compatibility/2006" xmlns:o="urn:schemas-microsoft-com:office:office" xmlns:r="http://schemas.openxmlformats.org/officeDocument/2006/relationships" xmlns:m="http://schemas.openxmlformats.org/officeDocument/2006/math" xmlns:v="urn:schemas-microsoft-com:vml" xmlns:wp="http://schemas.openxmlformats.org/drawingml/2006/wordprocessingDrawing" xmlns:w10="urn:schemas-microsoft-com:office:word" xmlns:w="http://schemas.openxmlformats.org/wordprocessingml/2006/main" xmlns:wne="http://schemas.microsoft.com/office/word/2006/wordml">
+  <w:footnote w:type="separator" w:id="-1">
+    <w:p>
+      <w:pPr>
+        <w:spacing w:after="0" w:line="240" w:lineRule="auto"/>
+      </w:pPr>
+      <w:r>
+        <w:separator/>
+      </w:r>
+    </w:p>
+  </w:footnote>
+  <w:footnote w:type="continuationSeparator" w:id="0">
+    <w:p>
+      <w:pPr>
+        <w:spacing w:after="0" w:line="240" w:lineRule="auto"/>
+      </w:pPr>
+      <w:r>
+        <w:continuationSeparator/>
+      </w:r>
+    </w:p>
+  </w:footnote>
+</w:footnotes>
 </file>
 
 <file path=word/numbering.xml><?xml version="1.0" encoding="utf-8"?>
@@ -2217,6 +2372,54 @@
       <w:ind w:left="720"/>
       <w:contextualSpacing/>
     </w:pPr>
+  </w:style>
+  <w:style w:type="paragraph" w:styleId="Encabezado">
+    <w:name w:val="header"/>
+    <w:basedOn w:val="Normal"/>
+    <w:link w:val="EncabezadoCar"/>
+    <w:uiPriority w:val="99"/>
+    <w:semiHidden/>
+    <w:unhideWhenUsed/>
+    <w:rsid w:val="00D303DB"/>
+    <w:pPr>
+      <w:tabs>
+        <w:tab w:val="center" w:pos="4419"/>
+        <w:tab w:val="right" w:pos="8838"/>
+      </w:tabs>
+      <w:spacing w:after="0" w:line="240" w:lineRule="auto"/>
+    </w:pPr>
+  </w:style>
+  <w:style w:type="character" w:customStyle="1" w:styleId="EncabezadoCar">
+    <w:name w:val="Encabezado Car"/>
+    <w:basedOn w:val="Fuentedeprrafopredeter"/>
+    <w:link w:val="Encabezado"/>
+    <w:uiPriority w:val="99"/>
+    <w:semiHidden/>
+    <w:rsid w:val="00D303DB"/>
+  </w:style>
+  <w:style w:type="paragraph" w:styleId="Piedepgina">
+    <w:name w:val="footer"/>
+    <w:basedOn w:val="Normal"/>
+    <w:link w:val="PiedepginaCar"/>
+    <w:uiPriority w:val="99"/>
+    <w:semiHidden/>
+    <w:unhideWhenUsed/>
+    <w:rsid w:val="00D303DB"/>
+    <w:pPr>
+      <w:tabs>
+        <w:tab w:val="center" w:pos="4419"/>
+        <w:tab w:val="right" w:pos="8838"/>
+      </w:tabs>
+      <w:spacing w:after="0" w:line="240" w:lineRule="auto"/>
+    </w:pPr>
+  </w:style>
+  <w:style w:type="character" w:customStyle="1" w:styleId="PiedepginaCar">
+    <w:name w:val="Pie de página Car"/>
+    <w:basedOn w:val="Fuentedeprrafopredeter"/>
+    <w:link w:val="Piedepgina"/>
+    <w:uiPriority w:val="99"/>
+    <w:semiHidden/>
+    <w:rsid w:val="00D303DB"/>
   </w:style>
 </w:styles>
 </file>
